--- a/ПИС/Практика1_ШумахерМЕ.docx
+++ b/ПИС/Практика1_ШумахерМЕ.docx
@@ -81,13 +81,7 @@
         <w:jc w:val="both"/>
       </w:pPr>
       <w:r>
-        <w:t>Целью практической работы является формирование требований к проектируемой информационной системе.</w:t>
-      </w:r>
-      <w:r>
-        <w:t xml:space="preserve"> </w:t>
-      </w:r>
-      <w:r>
-        <w:t>Заданием практической работы является описание объекта автоматизации, формулировка основных задач автоматизации, описание ключевых параметров проектируемой системы, определение путей достижения целей и создание первоначального макета системы.</w:t>
+        <w:t>Целью практической работы является формирование требований к проектируемой информационной системе. Заданием практической работы является описание объекта автоматизации, формулировка основных задач автоматизации, описание ключевых параметров проектируемой системы, определение путей достижения целей и создание первоначального макета системы.</w:t>
       </w:r>
       <w:r>
         <w:br w:type="page"/>
@@ -285,10 +279,7 @@
         <w:t>«</w:t>
       </w:r>
       <w:r>
-        <w:t>Шумахер</w:t>
-      </w:r>
-      <w:r>
-        <w:t>»</w:t>
+        <w:t>Шумахер»</w:t>
       </w:r>
       <w:r>
         <w:t>.</w:t>
@@ -414,18 +405,15 @@
         <w:t xml:space="preserve">Плановый срок начала работ по созданию </w:t>
       </w:r>
       <w:r>
-        <w:t>Единого цифрового реестра недвижимости</w:t>
+        <w:t xml:space="preserve">Единого цифрового реестра недвижимости </w:t>
+      </w:r>
+      <w:r>
+        <w:t>–</w:t>
       </w:r>
       <w:r>
         <w:t xml:space="preserve"> </w:t>
       </w:r>
       <w:r>
-        <w:t>–</w:t>
-      </w:r>
-      <w:r>
-        <w:t xml:space="preserve"> </w:t>
-      </w:r>
-      <w:r>
         <w:t>21</w:t>
       </w:r>
       <w:r>
@@ -448,10 +436,7 @@
         <w:t xml:space="preserve">Плановый срок окончания работ по созданию </w:t>
       </w:r>
       <w:r>
-        <w:t>Единого цифрового реестра недвижимости</w:t>
-      </w:r>
-      <w:r>
-        <w:t xml:space="preserve"> </w:t>
+        <w:t xml:space="preserve">Единого цифрового реестра недвижимости </w:t>
       </w:r>
       <w:r>
         <w:t xml:space="preserve">– </w:t>
@@ -803,13 +788,198 @@
           <w:kern w:val="0"/>
           <w14:ligatures w14:val="none"/>
         </w:rPr>
-        <w:t>протокол передачи гипертекста</w:t>
+        <w:t>протокол передачи гипертекста.</w:t>
+      </w:r>
+    </w:p>
+    <w:p>
+      <w:pPr>
+        <w:spacing w:after="0" w:line="360" w:lineRule="auto"/>
+        <w:ind w:firstLine="709"/>
+        <w:jc w:val="both"/>
+      </w:pPr>
+      <w:r>
+        <w:rPr>
+          <w:lang w:val="en-US"/>
+        </w:rPr>
+        <w:t>HTTPS</w:t>
+      </w:r>
+      <w:r>
+        <w:t xml:space="preserve"> [4] –</w:t>
+      </w:r>
+      <w:r>
+        <w:t>расширенная версия протокола HTTP. Он создан для безопасной передачи данных между клиентом и веб-сервером.</w:t>
+      </w:r>
+    </w:p>
+    <w:p>
+      <w:pPr>
+        <w:spacing w:after="0" w:line="360" w:lineRule="auto"/>
+        <w:ind w:firstLine="709"/>
+        <w:jc w:val="both"/>
+      </w:pPr>
+      <w:r>
+        <w:rPr>
+          <w:lang w:val="en-US"/>
+        </w:rPr>
+        <w:lastRenderedPageBreak/>
+        <w:t>TLS</w:t>
+      </w:r>
+      <w:r>
+        <w:t xml:space="preserve"> </w:t>
+      </w:r>
+      <w:r>
+        <w:t xml:space="preserve">[5] </w:t>
+      </w:r>
+      <w:r>
+        <w:t xml:space="preserve">– </w:t>
+      </w:r>
+      <w:r>
+        <w:t>протокол, который защищает данные во время их передачи по Сети</w:t>
+      </w:r>
+    </w:p>
+    <w:p>
+      <w:pPr>
+        <w:spacing w:after="0" w:line="360" w:lineRule="auto"/>
+        <w:ind w:firstLine="709"/>
+        <w:jc w:val="both"/>
+      </w:pPr>
+      <w:r>
+        <w:t xml:space="preserve">Репликация </w:t>
+      </w:r>
+      <w:r>
+        <w:t>[6] – это процесс, под которым понимается копирование данных из одного источника на другой (или на множество других) и наоборот.</w:t>
+      </w:r>
+    </w:p>
+    <w:p>
+      <w:pPr>
+        <w:spacing w:after="0" w:line="360" w:lineRule="auto"/>
+        <w:ind w:firstLine="709"/>
+        <w:jc w:val="both"/>
+      </w:pPr>
+      <w:r>
+        <w:t xml:space="preserve">JSON </w:t>
+      </w:r>
+      <w:r>
+        <w:t>[7] –</w:t>
+      </w:r>
+      <w:r>
+        <w:t xml:space="preserve"> это текстовый формат обмена данными, который используется для хранения данных и их передачи между различными системами и приложениями.</w:t>
+      </w:r>
+    </w:p>
+    <w:p>
+      <w:pPr>
+        <w:spacing w:after="0" w:line="360" w:lineRule="auto"/>
+        <w:ind w:firstLine="709"/>
+        <w:jc w:val="both"/>
+      </w:pPr>
+      <w:r>
+        <w:t xml:space="preserve">XML </w:t>
+      </w:r>
+      <w:r>
+        <w:t>[8] –</w:t>
+      </w:r>
+      <w:r>
+        <w:t xml:space="preserve"> это язык программирования для создания логической структуры данных, их хранения и передачи в виде, удобном и для компьютера, и для человека.</w:t>
+      </w:r>
+    </w:p>
+    <w:p>
+      <w:pPr>
+        <w:spacing w:after="0" w:line="360" w:lineRule="auto"/>
+        <w:ind w:firstLine="709"/>
+        <w:jc w:val="both"/>
+      </w:pPr>
+      <w:r>
+        <w:t xml:space="preserve">SOAP </w:t>
+      </w:r>
+      <w:r>
+        <w:t>[9] –</w:t>
+      </w:r>
+      <w:r>
+        <w:t xml:space="preserve"> </w:t>
+      </w:r>
+      <w:r>
+        <w:t>это протокол обмена сообщениями в виде XML. Он помогает доставлять системные сообщения от одного сервера к другому.</w:t>
+      </w:r>
+    </w:p>
+    <w:p>
+      <w:pPr>
+        <w:spacing w:after="0" w:line="360" w:lineRule="auto"/>
+        <w:ind w:firstLine="709"/>
+        <w:jc w:val="both"/>
+      </w:pPr>
+      <w:r>
+        <w:t>А</w:t>
+      </w:r>
+      <w:r>
+        <w:t>синхронное взаимодействие</w:t>
+      </w:r>
+      <w:r>
+        <w:t xml:space="preserve"> </w:t>
+      </w:r>
+      <w:r>
+        <w:t xml:space="preserve">[10] </w:t>
+      </w:r>
+      <w:r>
+        <w:t>–</w:t>
+      </w:r>
+      <w:r>
+        <w:t xml:space="preserve"> это способ организации взаимодействия между компонентами программной системы, при котором отправитель не блокируется и может продолжать выполнение других задач, в то время как операция выполняется или ожидает ответа от получателя.</w:t>
+      </w:r>
+    </w:p>
+    <w:p>
+      <w:pPr>
+        <w:spacing w:after="0" w:line="360" w:lineRule="auto"/>
+        <w:ind w:firstLine="709"/>
+        <w:jc w:val="both"/>
+      </w:pPr>
+      <w:r>
+        <w:t xml:space="preserve">СУБД </w:t>
+      </w:r>
+      <w:r>
+        <w:t>(</w:t>
       </w:r>
       <w:r>
         <w:rPr>
           <w:kern w:val="0"/>
           <w14:ligatures w14:val="none"/>
         </w:rPr>
+        <w:t>Система Управления Базами Данных</w:t>
+      </w:r>
+      <w:r>
+        <w:t xml:space="preserve">) </w:t>
+      </w:r>
+      <w:r>
+        <w:t xml:space="preserve">[11] – </w:t>
+      </w:r>
+      <w:r>
+        <w:t>это набор инструментов, каждый из которых способен совершать с базой данных определённое действие: считывать её, удалять элементы или обрабатывать запросы от пользователя.</w:t>
+      </w:r>
+    </w:p>
+    <w:p>
+      <w:pPr>
+        <w:spacing w:after="0" w:line="360" w:lineRule="auto"/>
+        <w:ind w:firstLine="709"/>
+        <w:jc w:val="both"/>
+      </w:pPr>
+      <w:r>
+        <w:rPr>
+          <w:lang w:val="en-US"/>
+        </w:rPr>
+        <w:t>PDF</w:t>
+      </w:r>
+      <w:r>
+        <w:t xml:space="preserve"> [12] – специальный формат для работы с официальной документацией.</w:t>
+      </w:r>
+    </w:p>
+    <w:p>
+      <w:pPr>
+        <w:spacing w:after="0" w:line="360" w:lineRule="auto"/>
+        <w:ind w:firstLine="709"/>
+        <w:jc w:val="both"/>
+      </w:pPr>
+      <w:r>
+        <w:t>HTML [13] – язык гипертекстовой разметки. Его используют для вёрстки веб-страниц</w:t>
+      </w:r>
+      <w:r>
         <w:t>.</w:t>
       </w:r>
     </w:p>
@@ -820,194 +990,95 @@
         <w:jc w:val="both"/>
       </w:pPr>
       <w:r>
+        <w:t>CSS [14] –</w:t>
+      </w:r>
+      <w:r>
+        <w:t xml:space="preserve"> </w:t>
+      </w:r>
+      <w:r>
+        <w:t>язык описания внешнего вида документа, то есть он отвечает за то, как выглядят веб-страницы: цвет фона и декоративных элементов, размер и стиль шрифтов</w:t>
+      </w:r>
+      <w:r>
+        <w:t>.</w:t>
+      </w:r>
+    </w:p>
+    <w:p>
+      <w:pPr>
+        <w:spacing w:after="0" w:line="360" w:lineRule="auto"/>
+        <w:ind w:firstLine="709"/>
+        <w:jc w:val="both"/>
+      </w:pPr>
+      <w:r>
+        <w:t>JavaScript</w:t>
+      </w:r>
+      <w:r>
+        <w:t xml:space="preserve"> [15] –</w:t>
+      </w:r>
+      <w:r>
+        <w:t xml:space="preserve"> </w:t>
+      </w:r>
+      <w:r>
+        <w:t>— это высокоуровневый, интерпретируемый, мультипарадигменный язык программирования, используемый в основном для создания интерактивных веб-страниц</w:t>
+      </w:r>
+      <w:r>
+        <w:t>.</w:t>
+      </w:r>
+    </w:p>
+    <w:p>
+      <w:pPr>
+        <w:spacing w:after="0" w:line="360" w:lineRule="auto"/>
+        <w:ind w:firstLine="709"/>
+        <w:jc w:val="both"/>
+      </w:pPr>
+      <w:r>
+        <w:lastRenderedPageBreak/>
+        <w:t>Python</w:t>
+      </w:r>
+      <w:r>
+        <w:t xml:space="preserve"> [16] –</w:t>
+      </w:r>
+      <w:r>
+        <w:t xml:space="preserve"> </w:t>
+      </w:r>
+      <w:r>
+        <w:t>мультипарадигмальный высокоуровневый язык программирования общего назначения с динамической строгой типизацией и автоматическим управлением памятью</w:t>
+      </w:r>
+      <w:r>
+        <w:t>.</w:t>
+      </w:r>
+    </w:p>
+    <w:p>
+      <w:pPr>
+        <w:spacing w:after="0" w:line="360" w:lineRule="auto"/>
+        <w:ind w:firstLine="709"/>
+        <w:jc w:val="both"/>
+      </w:pPr>
+      <w:r>
+        <w:t>Java</w:t>
+      </w:r>
+      <w:r>
+        <w:t xml:space="preserve"> [17] –</w:t>
+      </w:r>
+      <w:r>
+        <w:t xml:space="preserve"> строго типизированный объектно-ориентированный язык программирования общего назначения, разработанный компанией </w:t>
+      </w:r>
+      <w:r>
         <w:rPr>
           <w:lang w:val="en-US"/>
         </w:rPr>
-        <w:t>HTTPS</w:t>
-      </w:r>
-      <w:r>
-        <w:t xml:space="preserve"> [4] –</w:t>
-      </w:r>
-      <w:r>
-        <w:t>расширенная версия протокола HTTP. Он создан для безопасной передачи данных между клиентом и веб-сервером.</w:t>
-      </w:r>
-    </w:p>
-    <w:p>
-      <w:pPr>
-        <w:spacing w:after="0" w:line="360" w:lineRule="auto"/>
-        <w:ind w:firstLine="709"/>
-        <w:jc w:val="both"/>
-      </w:pPr>
+        <w:t>Sun</w:t>
+      </w:r>
+      <w:r>
+        <w:t xml:space="preserve"> </w:t>
+      </w:r>
       <w:r>
         <w:rPr>
           <w:lang w:val="en-US"/>
         </w:rPr>
-        <w:lastRenderedPageBreak/>
-        <w:t>TLS</w:t>
-      </w:r>
-      <w:r>
-        <w:t xml:space="preserve"> </w:t>
-      </w:r>
-      <w:r>
-        <w:t xml:space="preserve">[5] </w:t>
-      </w:r>
-      <w:r>
-        <w:t xml:space="preserve">– </w:t>
-      </w:r>
-      <w:r>
-        <w:t>протокол, который защищает данные во время их передачи по Сети</w:t>
-      </w:r>
-    </w:p>
-    <w:p>
-      <w:pPr>
-        <w:spacing w:after="0" w:line="360" w:lineRule="auto"/>
-        <w:ind w:firstLine="709"/>
-        <w:jc w:val="both"/>
-      </w:pPr>
-      <w:r>
-        <w:t xml:space="preserve">Репликация </w:t>
-      </w:r>
-      <w:r>
-        <w:t xml:space="preserve">[6] – </w:t>
-      </w:r>
-      <w:r>
-        <w:t>это процесс, под которым понимается копирование данных из одного источника на другой (или на множество других) и наоборот.</w:t>
-      </w:r>
-    </w:p>
-    <w:p>
-      <w:pPr>
-        <w:spacing w:after="0" w:line="360" w:lineRule="auto"/>
-        <w:ind w:firstLine="709"/>
-        <w:jc w:val="both"/>
-      </w:pPr>
-      <w:r>
-        <w:t xml:space="preserve">JSON </w:t>
-      </w:r>
-      <w:r>
-        <w:t>[7] –</w:t>
-      </w:r>
-      <w:r>
-        <w:t xml:space="preserve"> </w:t>
-      </w:r>
-      <w:r>
-        <w:t>это текстовый формат обмена данными, который используется для хранения данных и их передачи между различными системами и приложениями.</w:t>
-      </w:r>
-    </w:p>
-    <w:p>
-      <w:pPr>
-        <w:spacing w:after="0" w:line="360" w:lineRule="auto"/>
-        <w:ind w:firstLine="709"/>
-        <w:jc w:val="both"/>
-      </w:pPr>
-      <w:r>
-        <w:t xml:space="preserve">XML </w:t>
-      </w:r>
-      <w:r>
-        <w:t>[8] –</w:t>
-      </w:r>
-      <w:r>
-        <w:t xml:space="preserve"> </w:t>
-      </w:r>
-      <w:r>
-        <w:t>это язык программирования для создания логической структуры данных, их хранения и передачи в виде, удобном и для компьютера, и для человека.</w:t>
-      </w:r>
-    </w:p>
-    <w:p>
-      <w:pPr>
-        <w:spacing w:after="0" w:line="360" w:lineRule="auto"/>
-        <w:ind w:firstLine="709"/>
-        <w:jc w:val="both"/>
-      </w:pPr>
-      <w:r>
-        <w:t xml:space="preserve">SOAP </w:t>
-      </w:r>
-      <w:r>
-        <w:t>[9] –</w:t>
-      </w:r>
-      <w:r>
-        <w:t xml:space="preserve"> </w:t>
-      </w:r>
-      <w:r>
-        <w:t>это протокол обмена сообщениями в виде XML. Он помогает доставлять системные сообщения от одного сервера к другому.</w:t>
-      </w:r>
-    </w:p>
-    <w:p>
-      <w:pPr>
-        <w:spacing w:after="0" w:line="360" w:lineRule="auto"/>
-        <w:ind w:firstLine="709"/>
-        <w:jc w:val="both"/>
-      </w:pPr>
-      <w:r>
-        <w:t>А</w:t>
-      </w:r>
-      <w:r>
-        <w:t>синхронное взаимодействие</w:t>
-      </w:r>
-      <w:r>
-        <w:t xml:space="preserve"> </w:t>
-      </w:r>
-      <w:r>
-        <w:t xml:space="preserve">[10] </w:t>
-      </w:r>
-      <w:r>
-        <w:t>–</w:t>
-      </w:r>
-      <w:r>
-        <w:t xml:space="preserve"> </w:t>
-      </w:r>
-      <w:r>
-        <w:t>это способ организации взаимодействия между компонентами программной системы, при котором отправитель не блокируется и может продолжать выполнение других задач, в то время как операция выполняется или ожидает ответа от получателя.</w:t>
-      </w:r>
-    </w:p>
-    <w:p>
-      <w:pPr>
-        <w:spacing w:after="0" w:line="360" w:lineRule="auto"/>
-        <w:ind w:firstLine="709"/>
-        <w:jc w:val="both"/>
-      </w:pPr>
-      <w:r>
-        <w:t xml:space="preserve">СУБД </w:t>
-      </w:r>
-      <w:r>
-        <w:t>(</w:t>
-      </w:r>
-      <w:r>
-        <w:rPr>
-          <w:kern w:val="0"/>
-          <w14:ligatures w14:val="none"/>
-        </w:rPr>
-        <w:t>Система Управления Базами Данных</w:t>
-      </w:r>
-      <w:r>
-        <w:t xml:space="preserve">) </w:t>
-      </w:r>
-      <w:r>
-        <w:t xml:space="preserve">[11] – </w:t>
-      </w:r>
-      <w:r>
-        <w:t>это набор инструментов, каждый из которых способен совершать с базой данных определённое действие: считывать её, удалять элементы или обрабатывать запросы от пользователя</w:t>
+        <w:t>Microsystems</w:t>
       </w:r>
       <w:r>
         <w:t>.</w:t>
-      </w:r>
-    </w:p>
-    <w:p>
-      <w:pPr>
-        <w:spacing w:after="0" w:line="360" w:lineRule="auto"/>
-        <w:ind w:firstLine="709"/>
-        <w:jc w:val="both"/>
-      </w:pPr>
-      <w:r>
-        <w:rPr>
-          <w:lang w:val="en-US"/>
-        </w:rPr>
-        <w:t>PDF</w:t>
-      </w:r>
-      <w:r>
-        <w:t xml:space="preserve"> [12] – </w:t>
-      </w:r>
-      <w:r>
-        <w:t>специальный формат для работы с официальной документацией.</w:t>
       </w:r>
     </w:p>
     <w:p>
@@ -1099,7 +1170,6 @@
         <w:jc w:val="both"/>
       </w:pPr>
       <w:r>
-        <w:lastRenderedPageBreak/>
         <w:t>Аналитик по недвижимости – специалист, оценивающий рыночную стоимость и динамику цен на основе алгоритмов машинного обучения</w:t>
       </w:r>
     </w:p>
@@ -2354,13 +2424,7 @@
         <w:jc w:val="both"/>
       </w:pPr>
       <w:r>
-        <w:t>Взаимодействие между подсистемами должно осуществляться через REST API, что позволит обеспечить гибкость и масштабируемость системы. Взаимодействие должно быть построено на использовании стандартных протоколов HTTP/HTTPS для обеспечения совместимости с различными платформами и компонентами системы.</w:t>
-      </w:r>
-      <w:r>
-        <w:t xml:space="preserve"> </w:t>
-      </w:r>
-      <w:r>
-        <w:t>Все взаимодействие подсистем должно быть стандартизировано, что включает использование общих форматов данных, таких как JSON для передачи данных, что обеспечит унификацию взаимодействия между различными сервисами.</w:t>
+        <w:t>Взаимодействие между подсистемами должно осуществляться через REST API, что позволит обеспечить гибкость и масштабируемость системы. Взаимодействие должно быть построено на использовании стандартных протоколов HTTP/HTTPS для обеспечения совместимости с различными платформами и компонентами системы. Все взаимодействие подсистем должно быть стандартизировано, что включает использование общих форматов данных, таких как JSON для передачи данных, что обеспечит унификацию взаимодействия между различными сервисами.</w:t>
       </w:r>
     </w:p>
     <w:p>
@@ -3747,19 +3811,10 @@
         <w:t xml:space="preserve">(двусторонняя) </w:t>
       </w:r>
       <w:r>
-        <w:t xml:space="preserve">«Подсистема поиска недвижимости </w:t>
-      </w:r>
-      <w:r>
-        <w:t xml:space="preserve">– </w:t>
-      </w:r>
-      <w:r>
-        <w:t>Подсистема управления</w:t>
-      </w:r>
-      <w:r>
-        <w:t xml:space="preserve"> </w:t>
-      </w:r>
-      <w:r>
-        <w:t>данными</w:t>
+        <w:t>«Подсистема поиска недвижимости – Подсистема управления</w:t>
+      </w:r>
+      <w:r>
+        <w:t xml:space="preserve"> данными</w:t>
       </w:r>
       <w:r>
         <w:t>»</w:t>
@@ -3782,19 +3837,38 @@
         <w:t xml:space="preserve">Связь </w:t>
       </w:r>
       <w:r>
-        <w:t xml:space="preserve">«Подсистема поиска недвижимости </w:t>
+        <w:t>«Подсистема поиска недвижимости – Подсистема проверки юридической чистоты объектов». При поиске объекта недвижимости пользователю может потребоваться проверка его юридической чистоты. Поиск передает идентификаторы объектов (например, кадастровый номер) в систему проверки, которая выполняет анализ.</w:t>
+      </w:r>
+    </w:p>
+    <w:p>
+      <w:pPr>
+        <w:spacing w:after="0" w:line="360" w:lineRule="auto"/>
+        <w:ind w:firstLine="709"/>
+        <w:jc w:val="both"/>
+      </w:pPr>
+      <w:r>
+        <w:t>Связь</w:t>
+      </w:r>
+      <w:r>
+        <w:t xml:space="preserve"> </w:t>
+      </w:r>
+      <w:r>
+        <w:t>«</w:t>
+      </w:r>
+      <w:r>
+        <w:t xml:space="preserve">Подсистема проверки юридической чистоты объектов </w:t>
       </w:r>
       <w:r>
         <w:t>–</w:t>
       </w:r>
       <w:r>
-        <w:t xml:space="preserve"> Подсистема проверки юридической чистоты объектов»</w:t>
-      </w:r>
-      <w:r>
-        <w:t xml:space="preserve">. </w:t>
-      </w:r>
-      <w:r>
-        <w:t>При поиске объекта недвижимости пользователю может потребоваться проверка его юридической чистоты. Поиск передает идентификаторы объектов (например, кадастровый номер) в систему проверки, которая выполняет анализ.</w:t>
+        <w:t xml:space="preserve"> Подсистема анализа данных</w:t>
+      </w:r>
+      <w:r>
+        <w:t>»</w:t>
+      </w:r>
+      <w:r>
+        <w:t>. После проверки юридической чистоты объекта его данные могут быть переданы в систему анализа для оценки инвестиционной привлекательности и выявления рисков.</w:t>
       </w:r>
     </w:p>
     <w:p>
@@ -3807,25 +3881,31 @@
         <w:t>Связь</w:t>
       </w:r>
       <w:r>
+        <w:t xml:space="preserve"> (двусторонняя)</w:t>
+      </w:r>
+      <w:r>
         <w:t xml:space="preserve"> </w:t>
       </w:r>
       <w:r>
         <w:t>«</w:t>
       </w:r>
       <w:r>
-        <w:t xml:space="preserve">Подсистема проверки юридической чистоты объектов </w:t>
+        <w:t xml:space="preserve">Подсистема анализа данных </w:t>
       </w:r>
       <w:r>
         <w:t>–</w:t>
       </w:r>
       <w:r>
-        <w:t xml:space="preserve"> Подсистема анализа данных</w:t>
+        <w:t xml:space="preserve"> Подсистема управления данными</w:t>
       </w:r>
       <w:r>
         <w:t>»</w:t>
       </w:r>
       <w:r>
-        <w:t>. После проверки юридической чистоты объекта его данные могут быть переданы в систему анализа для оценки инвестиционной привлекательности и выявления рисков.</w:t>
+        <w:t>. Аналитическая подсистема использует данные о недвижимости для построения прогнозов, а затем передает обратно результаты анализа, которые могут быть использованы в будущем</w:t>
+      </w:r>
+      <w:r>
+        <w:t>.</w:t>
       </w:r>
     </w:p>
     <w:p>
@@ -3838,31 +3918,81 @@
         <w:t>Связь</w:t>
       </w:r>
       <w:r>
-        <w:t xml:space="preserve"> (двусторонняя)</w:t>
-      </w:r>
-      <w:r>
         <w:t xml:space="preserve"> </w:t>
       </w:r>
       <w:r>
+        <w:t>(двусторонняя) «</w:t>
+      </w:r>
+      <w:r>
+        <w:t xml:space="preserve">Подсистема взаимодействия с пользователем </w:t>
+      </w:r>
+      <w:r>
+        <w:t>–</w:t>
+      </w:r>
+      <w:r>
+        <w:t xml:space="preserve"> Подсистема поиска недвижимости</w:t>
+      </w:r>
+      <w:r>
+        <w:t>»</w:t>
+      </w:r>
+      <w:r>
+        <w:t>. Пользователь взаимодействует с системой через интерфейс, задает критерии поиска, получает результаты и уточняет запросы.</w:t>
+      </w:r>
+    </w:p>
+    <w:p>
+      <w:pPr>
+        <w:spacing w:after="0" w:line="360" w:lineRule="auto"/>
+        <w:ind w:firstLine="709"/>
+        <w:jc w:val="both"/>
+      </w:pPr>
+      <w:r>
+        <w:t>Связь «</w:t>
+      </w:r>
+      <w:r>
+        <w:t xml:space="preserve">Подсистема взаимодействия с пользователем </w:t>
+      </w:r>
+      <w:r>
+        <w:t>–</w:t>
+      </w:r>
+      <w:r>
+        <w:t xml:space="preserve"> Подсистема проверки юридической чистоты объектов</w:t>
+      </w:r>
+      <w:r>
+        <w:t>»</w:t>
+      </w:r>
+      <w:r>
+        <w:t>. Если пользователь хочет проверить юридическую чистоту объекта, интерфейс передает запрос в соответствующую подсистему, а затем отображает результаты проверки.</w:t>
+      </w:r>
+    </w:p>
+    <w:p>
+      <w:pPr>
+        <w:spacing w:after="0" w:line="360" w:lineRule="auto"/>
+        <w:ind w:firstLine="709"/>
+        <w:jc w:val="both"/>
+      </w:pPr>
+      <w:r>
+        <w:t xml:space="preserve">Связь </w:t>
+      </w:r>
+      <w:r>
+        <w:t xml:space="preserve">(двусторонняя) </w:t>
+      </w:r>
+      <w:r>
         <w:t>«</w:t>
       </w:r>
       <w:r>
-        <w:t xml:space="preserve">Подсистема анализа данных </w:t>
+        <w:t xml:space="preserve">Подсистема взаимодействия с пользователем </w:t>
       </w:r>
       <w:r>
         <w:t>–</w:t>
       </w:r>
       <w:r>
-        <w:t xml:space="preserve"> Подсистема управления данными</w:t>
+        <w:t xml:space="preserve"> Подсистема технической поддержки</w:t>
       </w:r>
       <w:r>
         <w:t>»</w:t>
       </w:r>
       <w:r>
-        <w:t>. Аналитическая подсистема использует данные о недвижимости для построения прогнозов, а затем передает обратно результаты анализа, которые могут быть использованы в будущем</w:t>
-      </w:r>
-      <w:r>
-        <w:t>.</w:t>
+        <w:t>. Пользователь может обратиться в техподдержку через интерфейс системы, а техподдержка в ответ предоставляет консультацию или создает заявку на исправление проблемы.</w:t>
       </w:r>
     </w:p>
     <w:p>
@@ -3872,34 +4002,35 @@
         <w:jc w:val="both"/>
       </w:pPr>
       <w:r>
-        <w:t>Связь</w:t>
-      </w:r>
-      <w:r>
-        <w:t xml:space="preserve"> </w:t>
-      </w:r>
-      <w:r>
-        <w:t>(двусторонняя)</w:t>
-      </w:r>
-      <w:r>
-        <w:t xml:space="preserve"> </w:t>
+        <w:t xml:space="preserve">Связь </w:t>
+      </w:r>
+      <w:r>
+        <w:t xml:space="preserve">(двусторонняя) </w:t>
       </w:r>
       <w:r>
         <w:t>«</w:t>
       </w:r>
       <w:r>
-        <w:t xml:space="preserve">Подсистема взаимодействия с пользователем </w:t>
+        <w:t xml:space="preserve">Подсистема администрирования системы </w:t>
       </w:r>
       <w:r>
         <w:t>–</w:t>
       </w:r>
       <w:r>
-        <w:t xml:space="preserve"> Подсистема поиска недвижимости</w:t>
-      </w:r>
-      <w:r>
-        <w:t>»</w:t>
-      </w:r>
-      <w:r>
-        <w:t>. Пользователь взаимодействует с системой через интерфейс, задает критерии поиска, получает результаты и уточняет запросы.</w:t>
+        <w:t xml:space="preserve"> Все подсистемы». Подсистема администрирования следит за работоспособностью всех компонентов системы, фиксирует сбои и передает уведомления администраторам</w:t>
+      </w:r>
+      <w:r>
+        <w:t>, управляет работой подсистем, если это требуется</w:t>
+      </w:r>
+      <w:r>
+        <w:t xml:space="preserve">. В свою очередь, подсистемы могут передавать логи работы в систему </w:t>
+      </w:r>
+      <w:r>
+        <w:lastRenderedPageBreak/>
+        <w:t>администрирования. А также п</w:t>
+      </w:r>
+      <w:r>
+        <w:t>ри возникновении технических проблем техническая поддержка получает данные о сбоях из подсистемы администрирования и передает отчеты администраторам системы.</w:t>
       </w:r>
     </w:p>
     <w:p>
@@ -3909,126 +4040,6 @@
         <w:jc w:val="both"/>
       </w:pPr>
       <w:r>
-        <w:t xml:space="preserve">Связь </w:t>
-      </w:r>
-      <w:r>
-        <w:t>«</w:t>
-      </w:r>
-      <w:r>
-        <w:t xml:space="preserve">Подсистема взаимодействия с пользователем </w:t>
-      </w:r>
-      <w:r>
-        <w:t>–</w:t>
-      </w:r>
-      <w:r>
-        <w:t xml:space="preserve"> Подсистема проверки юридической чистоты объектов</w:t>
-      </w:r>
-      <w:r>
-        <w:t>»</w:t>
-      </w:r>
-      <w:r>
-        <w:t>. Если пользователь хочет проверить юридическую чистоту объекта, интерфейс передает запрос в соответствующую подсистему, а затем отображает результаты проверки.</w:t>
-      </w:r>
-    </w:p>
-    <w:p>
-      <w:pPr>
-        <w:spacing w:after="0" w:line="360" w:lineRule="auto"/>
-        <w:ind w:firstLine="709"/>
-        <w:jc w:val="both"/>
-      </w:pPr>
-      <w:r>
-        <w:t xml:space="preserve">Связь </w:t>
-      </w:r>
-      <w:r>
-        <w:t>(</w:t>
-      </w:r>
-      <w:r>
-        <w:t>двусторонняя</w:t>
-      </w:r>
-      <w:r>
-        <w:t xml:space="preserve">) </w:t>
-      </w:r>
-      <w:r>
-        <w:t>«</w:t>
-      </w:r>
-      <w:r>
-        <w:t xml:space="preserve">Подсистема взаимодействия с пользователем </w:t>
-      </w:r>
-      <w:r>
-        <w:t>–</w:t>
-      </w:r>
-      <w:r>
-        <w:t xml:space="preserve"> Подсистема технической поддержки</w:t>
-      </w:r>
-      <w:r>
-        <w:t>»</w:t>
-      </w:r>
-      <w:r>
-        <w:t>. Пользователь может обратиться в техподдержку через интерфейс системы, а техподдержка в ответ предоставляет консультацию или создает заявку на исправление проблемы.</w:t>
-      </w:r>
-    </w:p>
-    <w:p>
-      <w:pPr>
-        <w:spacing w:after="0" w:line="360" w:lineRule="auto"/>
-        <w:ind w:firstLine="709"/>
-        <w:jc w:val="both"/>
-      </w:pPr>
-      <w:r>
-        <w:t xml:space="preserve">Связь </w:t>
-      </w:r>
-      <w:r>
-        <w:t xml:space="preserve">(двусторонняя) </w:t>
-      </w:r>
-      <w:r>
-        <w:t>«</w:t>
-      </w:r>
-      <w:r>
-        <w:t xml:space="preserve">Подсистема администрирования системы </w:t>
-      </w:r>
-      <w:r>
-        <w:t>–</w:t>
-      </w:r>
-      <w:r>
-        <w:t xml:space="preserve"> Все подсистемы»</w:t>
-      </w:r>
-      <w:r>
-        <w:t xml:space="preserve">. </w:t>
-      </w:r>
-      <w:r>
-        <w:t>Подсистема администрирования следит за работоспособностью всех компонентов системы, фиксирует сбои и передает уведомления администраторам</w:t>
-      </w:r>
-      <w:r>
-        <w:t>, управляет работой подсистем, если это требуется</w:t>
-      </w:r>
-      <w:r>
-        <w:t xml:space="preserve">. В свою очередь, подсистемы могут передавать </w:t>
-      </w:r>
-      <w:proofErr w:type="spellStart"/>
-      <w:r>
-        <w:t>логи</w:t>
-      </w:r>
-      <w:proofErr w:type="spellEnd"/>
-      <w:r>
-        <w:t xml:space="preserve"> работы в систему </w:t>
-      </w:r>
-      <w:r>
-        <w:lastRenderedPageBreak/>
-        <w:t>администрирования.</w:t>
-      </w:r>
-      <w:r>
-        <w:t xml:space="preserve"> А также п</w:t>
-      </w:r>
-      <w:r>
-        <w:t>ри возникновении технических проблем техническая поддержка получает данные о сбоях из подсистемы администрирования и передает отчеты администраторам системы.</w:t>
-      </w:r>
-    </w:p>
-    <w:p>
-      <w:pPr>
-        <w:spacing w:after="0" w:line="360" w:lineRule="auto"/>
-        <w:ind w:firstLine="709"/>
-        <w:jc w:val="both"/>
-      </w:pPr>
-      <w:r>
         <w:t>Связь «</w:t>
       </w:r>
       <w:r>
@@ -4041,10 +4052,7 @@
         <w:t>Подсистема проверки юридической чистоты объектов</w:t>
       </w:r>
       <w:r>
-        <w:t>»</w:t>
-      </w:r>
-      <w:r>
-        <w:t xml:space="preserve">. </w:t>
+        <w:t xml:space="preserve">». </w:t>
       </w:r>
       <w:r>
         <w:t>Автоматизированный обмен данными с государственными реестрами, такими как ЕГРН, Росреестр и судебные базы данных, для проверки правоустанавливающих документов, наличия обременений и судебных споров.</w:t>
@@ -4644,10 +4652,7 @@
         <w:t>.</w:t>
       </w:r>
       <w:r>
-        <w:t xml:space="preserve"> С</w:t>
-      </w:r>
-      <w:r>
-        <w:t>отрудники, использующие систему, должны проходить обучение, включающее в себя работу с интерфейсом, базами данных и механизмами поиска информации.</w:t>
+        <w:t xml:space="preserve"> Сотрудники, использующие систему, должны проходить обучение, включающее в себя работу с интерфейсом, базами данных и механизмами поиска информации.</w:t>
       </w:r>
     </w:p>
     <w:p>
@@ -4732,13 +4737,7 @@
         <w:t xml:space="preserve"> </w:t>
       </w:r>
       <w:r>
-        <w:t xml:space="preserve">– </w:t>
-      </w:r>
-      <w:r>
-        <w:t>инструкции по использованию системы, включая поиск, проверку и анализ недвижимости, взаимодействие с отчетами и фильтрацией данных</w:t>
-      </w:r>
-      <w:r>
-        <w:t>,</w:t>
+        <w:t>– инструкции по использованию системы, включая поиск, проверку и анализ недвижимости, взаимодействие с отчетами и фильтрацией данных,</w:t>
       </w:r>
       <w:r>
         <w:t xml:space="preserve"> </w:t>
@@ -4753,10 +4752,7 @@
         <w:t>а</w:t>
       </w:r>
       <w:r>
-        <w:t xml:space="preserve"> – </w:t>
-      </w:r>
-      <w:r>
-        <w:t>руководство по настройке, резервному копированию, мониторингу системы и устранению неполадок</w:t>
+        <w:t xml:space="preserve"> – руководство по настройке, резервному копированию, мониторингу системы и устранению неполадок</w:t>
       </w:r>
       <w:r>
         <w:t xml:space="preserve">. </w:t>
@@ -4771,22 +4767,7 @@
         <w:t>.</w:t>
       </w:r>
       <w:r>
-        <w:t xml:space="preserve"> Также необходимо разработать м</w:t>
-      </w:r>
-      <w:r>
-        <w:t>етодические рекомендации</w:t>
-      </w:r>
-      <w:r>
-        <w:t xml:space="preserve"> – </w:t>
-      </w:r>
-      <w:r>
-        <w:t>материал</w:t>
-      </w:r>
-      <w:r>
-        <w:t>ы</w:t>
-      </w:r>
-      <w:r>
-        <w:t xml:space="preserve"> по проверке юридической чистоты недвижимости, анализу рыночных цен и рисков</w:t>
+        <w:t xml:space="preserve"> Также необходимо разработать методические рекомендации – материалы по проверке юридической чистоты недвижимости, анализу рыночных цен и рисков</w:t>
       </w:r>
       <w:r>
         <w:t>.</w:t>
@@ -5169,15 +5150,7 @@
         <w:jc w:val="both"/>
       </w:pPr>
       <w:r>
-        <w:t xml:space="preserve">Для обеспечения безопасности данных пользователей и недвижимости, система должна поддерживать шифрование данных на всех уровнях. Также необходимо предусмотреть защиту программно-аппаратных средств от возможных кибератак, включая защиту от SQL-инъекций, </w:t>
-      </w:r>
-      <w:proofErr w:type="spellStart"/>
-      <w:r>
-        <w:t>DDoS</w:t>
-      </w:r>
-      <w:proofErr w:type="spellEnd"/>
-      <w:r>
-        <w:t>-атак и утечек данных. Регулярные обновления системы безопасности должны быть предусмотрены для защиты от новых угроз</w:t>
+        <w:t>Для обеспечения безопасности данных пользователей и недвижимости, система должна поддерживать шифрование данных на всех уровнях. Также необходимо предусмотреть защиту программно-аппаратных средств от возможных кибератак, включая защиту от SQL-инъекций, DDoS-атак и утечек данных. Регулярные обновления системы безопасности должны быть предусмотрены для защиты от новых угроз</w:t>
       </w:r>
       <w:r>
         <w:t>.</w:t>
@@ -5493,7 +5466,7 @@
         <w:jc w:val="both"/>
       </w:pPr>
       <w:r>
-        <w:t>Для серверной части системы необходимо использовать язык программирования с высокой производительностью, поддерживающий гибкую расширяемость и способность обрабатывать большое количество запросов и данных. Подходящие технологии включают, но не ограничиваются, такими языками как Python, Java или C#</w:t>
+        <w:t>Для серверной части системы необходимо использовать язык программирования с высокой производительностью, поддерживающий гибкую расширяемость и способность обрабатывать большое количество запросов и данных. Подходящие технологии включают, но не ограничиваются, такими языками как Python, Java</w:t>
       </w:r>
       <w:r>
         <w:t>.</w:t>
@@ -7638,15 +7611,16 @@
         <w:t>ИС</w:t>
       </w:r>
       <w:r>
-        <w:t xml:space="preserve"> будет организована в соответствии с методологией разработки </w:t>
-      </w:r>
-      <w:proofErr w:type="spellStart"/>
-      <w:r>
-        <w:t>Agile</w:t>
-      </w:r>
-      <w:proofErr w:type="spellEnd"/>
-      <w:r>
-        <w:t xml:space="preserve"> [13]</w:t>
+        <w:t xml:space="preserve"> будет организована в соответствии с методологией разработки Agile</w:t>
+      </w:r>
+      <w:r>
+        <w:t xml:space="preserve"> [1</w:t>
+      </w:r>
+      <w:r>
+        <w:t>8</w:t>
+      </w:r>
+      <w:r>
+        <w:t>]</w:t>
       </w:r>
       <w:r>
         <w:t>.</w:t>
@@ -7842,22 +7816,7 @@
         <w:t xml:space="preserve">По окончании каждого этапа разработки будут предоставлены </w:t>
       </w:r>
       <w:r>
-        <w:t>о</w:t>
-      </w:r>
-      <w:r>
-        <w:t>тчеты по выполненным работам, включая достигнутые результаты и, в случае отклонений от запланированных сроков, описание причин задержек и отклонений</w:t>
-      </w:r>
-      <w:r>
-        <w:t>, т</w:t>
-      </w:r>
-      <w:r>
-        <w:t>ехническая документация, в которую будут включены спецификации, архитектура системы, описание всех подсистем, их взаимодействие и требования</w:t>
-      </w:r>
-      <w:r>
-        <w:t>, о</w:t>
-      </w:r>
-      <w:r>
-        <w:t>тчеты о тестировании системы, в которых будут отражены выявленные ошибки, а также пути их устранения.</w:t>
+        <w:t>отчеты по выполненным работам, включая достигнутые результаты и, в случае отклонений от запланированных сроков, описание причин задержек и отклонений, техническая документация, в которую будут включены спецификации, архитектура системы, описание всех подсистем, их взаимодействие и требования, отчеты о тестировании системы, в которых будут отражены выявленные ошибки, а также пути их устранения.</w:t>
       </w:r>
     </w:p>
     <w:p>
@@ -8581,194 +8540,13 @@
         <w:pStyle w:val="a7"/>
         <w:numPr>
           <w:ilvl w:val="0"/>
-          <w:numId w:val="9"/>
-        </w:numPr>
-        <w:spacing w:after="0" w:line="360" w:lineRule="auto"/>
-        <w:ind w:left="0" w:firstLine="709"/>
-        <w:jc w:val="both"/>
-      </w:pPr>
-      <w:r>
-        <w:t>ГОСТ 34.602-2020. Информационные технологии. Комплекс стандартов на автоматизированные системы. Техническое задание на создание автоматизированной системы</w:t>
-      </w:r>
-      <w:r>
-        <w:rPr>
-          <w:lang w:val="en-US"/>
-        </w:rPr>
-        <w:t>;</w:t>
-      </w:r>
-    </w:p>
-    <w:p>
-      <w:pPr>
-        <w:pStyle w:val="a7"/>
-        <w:numPr>
-          <w:ilvl w:val="0"/>
-          <w:numId w:val="9"/>
-        </w:numPr>
-        <w:spacing w:after="0" w:line="360" w:lineRule="auto"/>
-        <w:ind w:left="0" w:firstLine="709"/>
-        <w:jc w:val="both"/>
-      </w:pPr>
-      <w:r>
-        <w:t>ГОСТ Р 59793-2021. Информационные технологии. Комплекс стандартов на автоматизированные системы. Автоматизированные системы. Стадии</w:t>
-      </w:r>
-      <w:r>
-        <w:t xml:space="preserve"> </w:t>
-      </w:r>
-      <w:r>
-        <w:t>создания</w:t>
-      </w:r>
-      <w:r>
-        <w:rPr>
-          <w:lang w:val="en-US"/>
-        </w:rPr>
-        <w:t>;</w:t>
-      </w:r>
-    </w:p>
-    <w:p>
-      <w:pPr>
-        <w:pStyle w:val="a7"/>
-        <w:numPr>
-          <w:ilvl w:val="0"/>
-          <w:numId w:val="9"/>
-        </w:numPr>
-        <w:spacing w:after="0" w:line="360" w:lineRule="auto"/>
-        <w:ind w:left="0" w:firstLine="709"/>
-        <w:jc w:val="both"/>
-      </w:pPr>
-      <w:r>
-        <w:t>ГОСТ Р 59795-2021. Информационные технологии. Комплекс стандартов на автоматизированные системы. Автоматизированные системы. Требования к содержанию документов</w:t>
-      </w:r>
-      <w:r>
-        <w:rPr>
-          <w:lang w:val="en-US"/>
-        </w:rPr>
-        <w:t>;</w:t>
-      </w:r>
-    </w:p>
-    <w:p>
-      <w:pPr>
-        <w:pStyle w:val="a7"/>
-        <w:numPr>
-          <w:ilvl w:val="0"/>
-          <w:numId w:val="9"/>
-        </w:numPr>
-        <w:spacing w:after="0" w:line="360" w:lineRule="auto"/>
-        <w:ind w:left="0" w:firstLine="709"/>
-        <w:jc w:val="both"/>
-      </w:pPr>
-      <w:r>
-        <w:t>ГОСТ 19.106-78. Единая система программной документации. Требования к программным документам, выполненным печатным способом.</w:t>
-      </w:r>
-    </w:p>
-    <w:p>
-      <w:pPr>
-        <w:pStyle w:val="a7"/>
-        <w:numPr>
-          <w:ilvl w:val="0"/>
-          <w:numId w:val="9"/>
-        </w:numPr>
-        <w:spacing w:after="0" w:line="360" w:lineRule="auto"/>
-        <w:ind w:left="0" w:firstLine="709"/>
-        <w:jc w:val="both"/>
-      </w:pPr>
-      <w:r>
-        <w:t>ГОСТ 19.105-78. Единая система программной документации. Общие</w:t>
-      </w:r>
-      <w:r>
-        <w:t xml:space="preserve"> </w:t>
-      </w:r>
-      <w:r>
-        <w:t>требования к программным документам</w:t>
-      </w:r>
-      <w:r>
-        <w:t>;</w:t>
-      </w:r>
-    </w:p>
-    <w:p>
-      <w:pPr>
-        <w:pStyle w:val="a7"/>
-        <w:numPr>
-          <w:ilvl w:val="0"/>
-          <w:numId w:val="9"/>
-        </w:numPr>
-        <w:spacing w:after="0" w:line="360" w:lineRule="auto"/>
-        <w:ind w:left="0" w:firstLine="709"/>
-        <w:jc w:val="both"/>
-      </w:pPr>
-      <w:r>
-        <w:t>ГОСТ Р 59316-2021. Слаботочные системы. Кабельные системы. Телекоммуникационные пространства и помещения. Аппаратная комната. Общие требования</w:t>
-      </w:r>
-      <w:r>
-        <w:rPr>
-          <w:lang w:val="en-US"/>
-        </w:rPr>
-        <w:t>;</w:t>
-      </w:r>
-    </w:p>
-    <w:p>
-      <w:pPr>
-        <w:pStyle w:val="a7"/>
-        <w:numPr>
-          <w:ilvl w:val="0"/>
-          <w:numId w:val="9"/>
-        </w:numPr>
-        <w:spacing w:after="0" w:line="360" w:lineRule="auto"/>
-        <w:ind w:left="0" w:firstLine="709"/>
-        <w:jc w:val="both"/>
-      </w:pPr>
-      <w:r>
-        <w:t>ГОСТ Р ИСО/МЭК 12119-2000. Информационная технология. Пакеты программ. Требования к качеству и тестирование.</w:t>
-      </w:r>
-    </w:p>
-    <w:p>
-      <w:pPr>
-        <w:pStyle w:val="a7"/>
-        <w:numPr>
-          <w:ilvl w:val="0"/>
-          <w:numId w:val="9"/>
-        </w:numPr>
-        <w:spacing w:after="0" w:line="360" w:lineRule="auto"/>
-        <w:ind w:left="0" w:firstLine="709"/>
-        <w:jc w:val="both"/>
-      </w:pPr>
-      <w:r>
-        <w:br w:type="page"/>
-      </w:r>
-    </w:p>
-    <w:p>
-      <w:pPr>
-        <w:pStyle w:val="a7"/>
-        <w:numPr>
-          <w:ilvl w:val="0"/>
-          <w:numId w:val="23"/>
-        </w:numPr>
-        <w:spacing w:after="0" w:line="360" w:lineRule="auto"/>
-        <w:jc w:val="both"/>
-        <w:rPr>
-          <w:b/>
-          <w:bCs/>
-        </w:rPr>
-      </w:pPr>
-      <w:r>
-        <w:rPr>
-          <w:b/>
-          <w:bCs/>
-        </w:rPr>
-        <w:lastRenderedPageBreak/>
-        <w:t>Список литературы</w:t>
-      </w:r>
-    </w:p>
-    <w:p>
-      <w:pPr>
-        <w:pStyle w:val="a7"/>
-        <w:numPr>
-          <w:ilvl w:val="0"/>
           <w:numId w:val="11"/>
         </w:numPr>
         <w:spacing w:after="0" w:line="360" w:lineRule="auto"/>
         <w:ind w:left="0" w:firstLine="709"/>
         <w:jc w:val="both"/>
       </w:pPr>
+      <w:bookmarkStart w:id="2" w:name="_Hlk191392386"/>
       <w:r>
         <w:t xml:space="preserve">Информационная система / [Электронный ресурс] // Большая российская энциклопедия: [сайт]. — URL: </w:t>
       </w:r>
@@ -8796,15 +8574,7 @@
         <w:jc w:val="both"/>
       </w:pPr>
       <w:r>
-        <w:t xml:space="preserve">REST API: что это такое и как работает / [Электронный ресурс] // </w:t>
-      </w:r>
-      <w:proofErr w:type="spellStart"/>
-      <w:r>
-        <w:t>Skillbox</w:t>
-      </w:r>
-      <w:proofErr w:type="spellEnd"/>
-      <w:r>
-        <w:t xml:space="preserve">: [сайт]. — URL: </w:t>
+        <w:t xml:space="preserve">REST API: что это такое и как работает / [Электронный ресурс] // Skillbox: [сайт]. — URL: </w:t>
       </w:r>
       <w:hyperlink r:id="rId10" w:history="1">
         <w:r>
@@ -8880,13 +8650,7 @@
         <w:jc w:val="both"/>
       </w:pPr>
       <w:r>
-        <w:t>Что такое протокол HTTPS и зачем он нужен?</w:t>
-      </w:r>
-      <w:r>
-        <w:t xml:space="preserve"> </w:t>
-      </w:r>
-      <w:r>
-        <w:t xml:space="preserve">/ [Электронный ресурс] // kuratov.ru: [сайт]. — URL: </w:t>
+        <w:t xml:space="preserve">Что такое протокол HTTPS и зачем он нужен? / [Электронный ресурс] // kuratov.ru: [сайт]. — URL: </w:t>
       </w:r>
       <w:hyperlink r:id="rId12" w:history="1">
         <w:r>
@@ -8924,23 +8688,7 @@
         <w:jc w:val="both"/>
       </w:pPr>
       <w:r>
-        <w:t xml:space="preserve">Протокол TLS: что это, зачем он нужен и как работает </w:t>
-      </w:r>
-      <w:proofErr w:type="gramStart"/>
-      <w:r>
-        <w:t>/  [</w:t>
-      </w:r>
-      <w:proofErr w:type="gramEnd"/>
-      <w:r>
-        <w:t xml:space="preserve">Электронный ресурс] // </w:t>
-      </w:r>
-      <w:proofErr w:type="spellStart"/>
-      <w:r>
-        <w:t>Skillbox</w:t>
-      </w:r>
-      <w:proofErr w:type="spellEnd"/>
-      <w:r>
-        <w:t xml:space="preserve">: [сайт]. — URL: </w:t>
+        <w:t xml:space="preserve">Протокол TLS: что это, зачем он нужен и как работает /  [Электронный ресурс] // Skillbox: [сайт]. — URL: </w:t>
       </w:r>
       <w:hyperlink r:id="rId13" w:history="1">
         <w:r>
@@ -9006,13 +8754,7 @@
         </w:r>
       </w:hyperlink>
       <w:r>
-        <w:t xml:space="preserve"> </w:t>
-      </w:r>
-      <w:r>
-        <w:t>(дата обращения: 22.02.2025</w:t>
-      </w:r>
-      <w:r>
-        <w:t>);</w:t>
+        <w:t xml:space="preserve"> (дата обращения: 22.02.2025);</w:t>
       </w:r>
     </w:p>
     <w:p>
@@ -9038,21 +8780,8 @@
       <w:r>
         <w:t xml:space="preserve">что это и для чего нужен формат </w:t>
       </w:r>
-      <w:proofErr w:type="spellStart"/>
-      <w:r>
-        <w:t>eXtensible</w:t>
-      </w:r>
-      <w:proofErr w:type="spellEnd"/>
-      <w:r>
-        <w:t xml:space="preserve"> </w:t>
-      </w:r>
-      <w:proofErr w:type="spellStart"/>
-      <w:r>
-        <w:t>Markup</w:t>
-      </w:r>
-      <w:proofErr w:type="spellEnd"/>
-      <w:r>
-        <w:t xml:space="preserve"> Language</w:t>
+      <w:r>
+        <w:t>eXtensible Markup Language</w:t>
       </w:r>
       <w:r>
         <w:t xml:space="preserve"> </w:t>
@@ -9155,10 +8884,7 @@
         </w:r>
       </w:hyperlink>
       <w:r>
-        <w:t xml:space="preserve"> </w:t>
-      </w:r>
-      <w:r>
-        <w:t>(дата обращения: 22.02.2025</w:t>
+        <w:t xml:space="preserve"> (дата обращения: 22.02.2025</w:t>
       </w:r>
       <w:r>
         <w:t>)</w:t>
@@ -9184,13 +8910,8 @@
       <w:r>
         <w:t xml:space="preserve"> </w:t>
       </w:r>
-      <w:proofErr w:type="gramStart"/>
-      <w:r>
-        <w:t>/[</w:t>
-      </w:r>
-      <w:proofErr w:type="gramEnd"/>
-      <w:r>
-        <w:t xml:space="preserve">Электронный ресурс] // </w:t>
+      <w:r>
+        <w:t xml:space="preserve">/[Электронный ресурс] // </w:t>
       </w:r>
       <w:r>
         <w:t>sallyit.gitbook.io</w:t>
@@ -9228,23 +8949,7 @@
         <w:jc w:val="both"/>
       </w:pPr>
       <w:r>
-        <w:t xml:space="preserve">Система управления базами данных: что это такое и зачем она нужна </w:t>
-      </w:r>
-      <w:proofErr w:type="gramStart"/>
-      <w:r>
-        <w:t>/[</w:t>
-      </w:r>
-      <w:proofErr w:type="gramEnd"/>
-      <w:r>
-        <w:t xml:space="preserve">Электронный ресурс] // </w:t>
-      </w:r>
-      <w:proofErr w:type="spellStart"/>
-      <w:r>
-        <w:t>skillbox</w:t>
-      </w:r>
-      <w:proofErr w:type="spellEnd"/>
-      <w:r>
-        <w:t xml:space="preserve">: [сайт]. — URL: </w:t>
+        <w:t xml:space="preserve">Система управления базами данных: что это такое и зачем она нужна /[Электронный ресурс] // skillbox: [сайт]. — URL: </w:t>
       </w:r>
       <w:hyperlink r:id="rId19" w:history="1">
         <w:r>
@@ -9284,10 +8989,7 @@
         <w:t xml:space="preserve"> </w:t>
       </w:r>
       <w:r>
-        <w:t>(дата обращения: 22.02.2025)</w:t>
-      </w:r>
-      <w:r>
-        <w:t>;</w:t>
+        <w:t>(дата обращения: 22.02.2025);</w:t>
       </w:r>
     </w:p>
     <w:p>
@@ -9301,33 +9003,371 @@
         <w:ind w:left="0" w:firstLine="709"/>
         <w:jc w:val="both"/>
       </w:pPr>
-      <w:proofErr w:type="spellStart"/>
-      <w:r>
-        <w:t>Agile</w:t>
-      </w:r>
-      <w:proofErr w:type="spellEnd"/>
-      <w:r>
-        <w:t xml:space="preserve">: что это такое и как работает гибкое управление проектами </w:t>
-      </w:r>
-      <w:proofErr w:type="gramStart"/>
-      <w:r>
-        <w:t>/  [</w:t>
-      </w:r>
-      <w:proofErr w:type="gramEnd"/>
-      <w:r>
-        <w:t xml:space="preserve">Электронный ресурс] // </w:t>
-      </w:r>
-      <w:proofErr w:type="spellStart"/>
-      <w:r>
-        <w:t>Skillbox</w:t>
-      </w:r>
-      <w:proofErr w:type="spellEnd"/>
-      <w:r>
-        <w:t>: [сайт]. — URL: https://skillbox.ru/media/management/chto_takoe_agile/ (дата обращения: 22.02.2025);</w:t>
-      </w:r>
+      <w:r>
+        <w:t xml:space="preserve">Что такое </w:t>
+      </w:r>
+      <w:r>
+        <w:rPr>
+          <w:lang w:val="en-US"/>
+        </w:rPr>
+        <w:t>HTML</w:t>
+      </w:r>
+      <w:r>
+        <w:t xml:space="preserve"> </w:t>
+      </w:r>
+      <w:r>
+        <w:t xml:space="preserve">/  [Электронный ресурс] // </w:t>
+      </w:r>
+      <w:r>
+        <w:t>sky.pro</w:t>
+      </w:r>
+      <w:r>
+        <w:t xml:space="preserve">: [сайт]. — URL: </w:t>
+      </w:r>
+      <w:hyperlink r:id="rId21" w:history="1">
+        <w:r>
+          <w:rPr>
+            <w:rStyle w:val="af2"/>
+          </w:rPr>
+          <w:t>https://sky.pro/media/chto-takoe-html/</w:t>
+        </w:r>
+      </w:hyperlink>
+      <w:r>
+        <w:t xml:space="preserve"> </w:t>
+      </w:r>
+      <w:r>
+        <w:t>(дата обращения: 22.02.2025);</w:t>
+      </w:r>
+    </w:p>
+    <w:p>
+      <w:pPr>
+        <w:pStyle w:val="a7"/>
+        <w:numPr>
+          <w:ilvl w:val="0"/>
+          <w:numId w:val="11"/>
+        </w:numPr>
+        <w:spacing w:after="0" w:line="360" w:lineRule="auto"/>
+        <w:ind w:left="0" w:firstLine="709"/>
+        <w:jc w:val="both"/>
+      </w:pPr>
+      <w:r>
+        <w:t xml:space="preserve">Каскадные таблицы стилей (CSS): что это такое и для чего нужны </w:t>
+      </w:r>
+      <w:r>
+        <w:t xml:space="preserve">/  [Электронный ресурс] // </w:t>
+      </w:r>
+      <w:r>
+        <w:t>gitverse.</w:t>
+      </w:r>
+      <w:r>
+        <w:rPr>
+          <w:lang w:val="en-US"/>
+        </w:rPr>
+        <w:t>ru</w:t>
+      </w:r>
+      <w:r>
+        <w:t xml:space="preserve">: [сайт]. — URL: </w:t>
+      </w:r>
+      <w:hyperlink r:id="rId22" w:history="1">
+        <w:r>
+          <w:rPr>
+            <w:rStyle w:val="af2"/>
+          </w:rPr>
+          <w:t>https://gitverse.ru/blog/articles/development/521-kaskadnye-tablicy-stilej-css-chto-eto-takoe-i-dlya-chego-nuzhny</w:t>
+        </w:r>
+      </w:hyperlink>
+      <w:r>
+        <w:t xml:space="preserve"> </w:t>
+      </w:r>
+      <w:r>
+        <w:t>(дата обращения: 22.02.2025);</w:t>
+      </w:r>
+    </w:p>
+    <w:p>
+      <w:pPr>
+        <w:pStyle w:val="a7"/>
+        <w:numPr>
+          <w:ilvl w:val="0"/>
+          <w:numId w:val="11"/>
+        </w:numPr>
+        <w:spacing w:after="0" w:line="360" w:lineRule="auto"/>
+        <w:ind w:left="0" w:firstLine="709"/>
+        <w:jc w:val="both"/>
+      </w:pPr>
+      <w:r>
+        <w:t xml:space="preserve">Что такое JavaScript и зачем он нужен: самое важное </w:t>
+      </w:r>
+      <w:r>
+        <w:t xml:space="preserve">/  [Электронный ресурс] // </w:t>
+      </w:r>
+      <w:r>
+        <w:t>kokoc.com</w:t>
+      </w:r>
+      <w:r>
+        <w:t xml:space="preserve">: [сайт]. — URL: </w:t>
+      </w:r>
+      <w:hyperlink r:id="rId23" w:history="1">
+        <w:r>
+          <w:rPr>
+            <w:rStyle w:val="af2"/>
+          </w:rPr>
+          <w:t>https://kokoc.com/blog/javascript-chto-eto/</w:t>
+        </w:r>
+      </w:hyperlink>
+      <w:r>
+        <w:t xml:space="preserve"> </w:t>
+      </w:r>
+      <w:r>
+        <w:t>(дата обращения: 22.02.2025);</w:t>
+      </w:r>
+    </w:p>
+    <w:p>
+      <w:pPr>
+        <w:pStyle w:val="a7"/>
+        <w:numPr>
+          <w:ilvl w:val="0"/>
+          <w:numId w:val="11"/>
+        </w:numPr>
+        <w:spacing w:after="0" w:line="360" w:lineRule="auto"/>
+        <w:ind w:left="0" w:firstLine="709"/>
+        <w:jc w:val="both"/>
+      </w:pPr>
+      <w:r>
+        <w:rPr>
+          <w:lang w:val="en-US"/>
+        </w:rPr>
+        <w:t>Python</w:t>
+      </w:r>
+      <w:r>
+        <w:t xml:space="preserve"> </w:t>
+      </w:r>
+      <w:r>
+        <w:t xml:space="preserve">/  [Электронный ресурс] // </w:t>
+      </w:r>
+      <w:r>
+        <w:t>wikipedia.org</w:t>
+      </w:r>
+      <w:r>
+        <w:t xml:space="preserve">: [сайт]. — URL: </w:t>
+      </w:r>
+      <w:hyperlink r:id="rId24" w:history="1">
+        <w:r>
+          <w:rPr>
+            <w:rStyle w:val="af2"/>
+          </w:rPr>
+          <w:t>https://ru.wikipedia.org/wiki/Python</w:t>
+        </w:r>
+      </w:hyperlink>
+      <w:r>
+        <w:t xml:space="preserve"> </w:t>
+      </w:r>
+      <w:r>
+        <w:t>(дата обращения: 22.02.2025);</w:t>
+      </w:r>
+    </w:p>
+    <w:p>
+      <w:pPr>
+        <w:pStyle w:val="a7"/>
+        <w:numPr>
+          <w:ilvl w:val="0"/>
+          <w:numId w:val="11"/>
+        </w:numPr>
+        <w:spacing w:after="0" w:line="360" w:lineRule="auto"/>
+        <w:ind w:left="0" w:firstLine="709"/>
+        <w:jc w:val="both"/>
+      </w:pPr>
+      <w:r>
+        <w:rPr>
+          <w:lang w:val="en-US"/>
+        </w:rPr>
+        <w:t>Java</w:t>
+      </w:r>
+      <w:r>
+        <w:t xml:space="preserve"> </w:t>
+      </w:r>
+      <w:r>
+        <w:t xml:space="preserve">/  [Электронный ресурс] // </w:t>
+      </w:r>
+      <w:r>
+        <w:t>skillfactory</w:t>
+      </w:r>
+      <w:r>
+        <w:t xml:space="preserve">: [сайт]. — URL: </w:t>
+      </w:r>
+      <w:hyperlink r:id="rId25" w:history="1">
+        <w:r>
+          <w:rPr>
+            <w:rStyle w:val="af2"/>
+          </w:rPr>
+          <w:t>https://blog.skillfactory.ru/glossary/java/</w:t>
+        </w:r>
+      </w:hyperlink>
+      <w:r>
+        <w:t xml:space="preserve"> </w:t>
+      </w:r>
+      <w:r>
+        <w:t>(дата обращения: 22.02.2025);</w:t>
+      </w:r>
+    </w:p>
+    <w:p>
+      <w:pPr>
+        <w:pStyle w:val="a7"/>
+        <w:numPr>
+          <w:ilvl w:val="0"/>
+          <w:numId w:val="11"/>
+        </w:numPr>
+        <w:spacing w:after="0" w:line="360" w:lineRule="auto"/>
+        <w:ind w:left="0" w:firstLine="709"/>
+        <w:jc w:val="both"/>
+      </w:pPr>
+      <w:r>
+        <w:t>Agile: что это такое и как работает гибкое управление проектами /  [Электронный ресурс] // Skillbox: [сайт]. — URL: https://skillbox.ru/media/management/chto_takoe_agile/ (дата обращения: 22.02.2025);</w:t>
+      </w:r>
+      <w:bookmarkEnd w:id="2"/>
+    </w:p>
+    <w:p>
+      <w:pPr>
+        <w:pStyle w:val="a7"/>
+        <w:numPr>
+          <w:ilvl w:val="0"/>
+          <w:numId w:val="11"/>
+        </w:numPr>
+        <w:spacing w:after="0" w:line="360" w:lineRule="auto"/>
+        <w:ind w:left="0" w:firstLine="709"/>
+        <w:jc w:val="both"/>
+      </w:pPr>
+      <w:r>
+        <w:lastRenderedPageBreak/>
+        <w:t>ГОСТ 34.602-2020. Информационные технологии. Комплекс стандартов на автоматизированные системы. Техническое задание на создание автоматизированной системы</w:t>
+      </w:r>
+      <w:r>
+        <w:rPr>
+          <w:lang w:val="en-US"/>
+        </w:rPr>
+        <w:t>;</w:t>
+      </w:r>
+    </w:p>
+    <w:p>
+      <w:pPr>
+        <w:pStyle w:val="a7"/>
+        <w:numPr>
+          <w:ilvl w:val="0"/>
+          <w:numId w:val="11"/>
+        </w:numPr>
+        <w:spacing w:after="0" w:line="360" w:lineRule="auto"/>
+        <w:ind w:left="0" w:firstLine="709"/>
+        <w:jc w:val="both"/>
+      </w:pPr>
+      <w:r>
+        <w:t>ГОСТ Р 59793-2021. Информационные технологии. Комплекс стандартов на автоматизированные системы. Автоматизированные системы. Стадии создания</w:t>
+      </w:r>
+      <w:r>
+        <w:rPr>
+          <w:lang w:val="en-US"/>
+        </w:rPr>
+        <w:t>;</w:t>
+      </w:r>
+    </w:p>
+    <w:p>
+      <w:pPr>
+        <w:pStyle w:val="a7"/>
+        <w:numPr>
+          <w:ilvl w:val="0"/>
+          <w:numId w:val="11"/>
+        </w:numPr>
+        <w:spacing w:after="0" w:line="360" w:lineRule="auto"/>
+        <w:ind w:left="0" w:firstLine="709"/>
+        <w:jc w:val="both"/>
+      </w:pPr>
+      <w:r>
+        <w:t>ГОСТ Р 59795-2021. Информационные технологии. Комплекс стандартов на автоматизированные системы. Автоматизированные системы. Требования к содержанию документов</w:t>
+      </w:r>
+      <w:r>
+        <w:rPr>
+          <w:lang w:val="en-US"/>
+        </w:rPr>
+        <w:t>;</w:t>
+      </w:r>
+    </w:p>
+    <w:p>
+      <w:pPr>
+        <w:pStyle w:val="a7"/>
+        <w:numPr>
+          <w:ilvl w:val="0"/>
+          <w:numId w:val="11"/>
+        </w:numPr>
+        <w:spacing w:after="0" w:line="360" w:lineRule="auto"/>
+        <w:ind w:left="0" w:firstLine="709"/>
+        <w:jc w:val="both"/>
+      </w:pPr>
+      <w:r>
+        <w:t>ГОСТ 19.106-78. Единая система программной документации. Требования к программным документам, выполненным печатным способом.</w:t>
+      </w:r>
+    </w:p>
+    <w:p>
+      <w:pPr>
+        <w:pStyle w:val="a7"/>
+        <w:numPr>
+          <w:ilvl w:val="0"/>
+          <w:numId w:val="11"/>
+        </w:numPr>
+        <w:spacing w:after="0" w:line="360" w:lineRule="auto"/>
+        <w:ind w:left="0" w:firstLine="709"/>
+        <w:jc w:val="both"/>
+      </w:pPr>
+      <w:r>
+        <w:t>ГОСТ 19.105-78. Единая система программной документации. Общие требования к программным документам</w:t>
+      </w:r>
+      <w:r>
+        <w:t>;</w:t>
+      </w:r>
+    </w:p>
+    <w:p>
+      <w:pPr>
+        <w:pStyle w:val="a7"/>
+        <w:numPr>
+          <w:ilvl w:val="0"/>
+          <w:numId w:val="11"/>
+        </w:numPr>
+        <w:spacing w:after="0" w:line="360" w:lineRule="auto"/>
+        <w:ind w:left="0" w:firstLine="709"/>
+        <w:jc w:val="both"/>
+      </w:pPr>
+      <w:r>
+        <w:t>ГОСТ Р 59316-2021. Слаботочные системы. Кабельные системы. Телекоммуникационные пространства и помещения. Аппаратная комната. Общие требования</w:t>
+      </w:r>
+      <w:r>
+        <w:rPr>
+          <w:lang w:val="en-US"/>
+        </w:rPr>
+        <w:t>;</w:t>
+      </w:r>
+    </w:p>
+    <w:p>
+      <w:pPr>
+        <w:pStyle w:val="a7"/>
+        <w:numPr>
+          <w:ilvl w:val="0"/>
+          <w:numId w:val="11"/>
+        </w:numPr>
+        <w:spacing w:after="0" w:line="360" w:lineRule="auto"/>
+        <w:ind w:left="0" w:firstLine="709"/>
+        <w:jc w:val="both"/>
+      </w:pPr>
+      <w:r>
+        <w:t>ГОСТ Р ИСО/МЭК 12119-2000. Информационная технология. Пакеты программ. Требования к качеству и тестирование.</w:t>
+      </w:r>
+    </w:p>
+    <w:p>
+      <w:pPr>
+        <w:pStyle w:val="a7"/>
+        <w:spacing w:after="0" w:line="360" w:lineRule="auto"/>
+        <w:ind w:left="709"/>
+        <w:jc w:val="both"/>
+      </w:pPr>
     </w:p>
     <w:sectPr>
-      <w:footerReference w:type="default" r:id="rId21"/>
+      <w:footerReference w:type="default" r:id="rId26"/>
       <w:pgSz w:w="11906" w:h="16838" w:code="9"/>
       <w:pgMar w:top="1134" w:right="850" w:bottom="1134" w:left="1701" w:header="709" w:footer="709" w:gutter="0"/>
       <w:cols w:space="708"/>
@@ -14124,6 +14164,7 @@
   <w:style w:type="character" w:default="1" w:styleId="a0">
     <w:name w:val="Default Paragraph Font"/>
     <w:uiPriority w:val="1"/>
+    <w:semiHidden/>
     <w:unhideWhenUsed/>
   </w:style>
   <w:style w:type="table" w:default="1" w:styleId="a1">
